--- a/online_1/task1_A.docx
+++ b/online_1/task1_A.docx
@@ -1,6 +1,6 @@
 
 <file path=word/document.xml><?xml version="1.0" encoding="utf-8"?>
-<w:document xmlns:wpc="http://schemas.microsoft.com/office/word/2010/wordprocessingCanvas" xmlns:cx="http://schemas.microsoft.com/office/drawing/2014/chartex" xmlns:cx1="http://schemas.microsoft.com/office/drawing/2015/9/8/chartex" xmlns:cx2="http://schemas.microsoft.com/office/drawing/2015/10/21/chartex" xmlns:cx3="http://schemas.microsoft.com/office/drawing/2016/5/9/chartex" xmlns:cx4="http://schemas.microsoft.com/office/drawing/2016/5/10/chartex" xmlns:cx5="http://schemas.microsoft.com/office/drawing/2016/5/11/chartex" xmlns:cx6="http://schemas.microsoft.com/office/drawing/2016/5/12/chartex" xmlns:cx7="http://schemas.microsoft.com/office/drawing/2016/5/13/chartex" xmlns:cx8="http://schemas.microsoft.com/office/drawing/2016/5/14/chartex" xmlns:mc="http://schemas.openxmlformats.org/markup-compatibility/2006" xmlns:aink="http://schemas.microsoft.com/office/drawing/2016/ink" xmlns:am3d="http://schemas.microsoft.com/office/drawing/2017/model3d" xmlns:o="urn:schemas-microsoft-com:office:office" xmlns:oel="http://schemas.microsoft.com/office/2019/extlst" xmlns:r="http://schemas.openxmlformats.org/officeDocument/2006/relationships" xmlns:m="http://schemas.openxmlformats.org/officeDocument/2006/math" xmlns:v="urn:schemas-microsoft-com:vml" xmlns:wp14="http://schemas.microsoft.com/office/word/2010/wordprocessingDrawing" xmlns:wp="http://schemas.openxmlformats.org/drawingml/2006/wordprocessingDrawing" xmlns:w10="urn:schemas-microsoft-com:office:word" xmlns:w="http://schemas.openxmlformats.org/wordprocessingml/2006/main" xmlns:w14="http://schemas.microsoft.com/office/word/2010/wordml" xmlns:w15="http://schemas.microsoft.com/office/word/2012/wordml" xmlns:w16cex="http://schemas.microsoft.com/office/word/2018/wordml/cex" xmlns:w16cid="http://schemas.microsoft.com/office/word/2016/wordml/cid" xmlns:w16="http://schemas.microsoft.com/office/word/2018/wordml" xmlns:w16sdtdh="http://schemas.microsoft.com/office/word/2020/wordml/sdtdatahash" xmlns:w16se="http://schemas.microsoft.com/office/word/2015/wordml/symex" xmlns:wpg="http://schemas.microsoft.com/office/word/2010/wordprocessingGroup" xmlns:wpi="http://schemas.microsoft.com/office/word/2010/wordprocessingInk" xmlns:wne="http://schemas.microsoft.com/office/word/2006/wordml" xmlns:wps="http://schemas.microsoft.com/office/word/2010/wordprocessingShape" mc:Ignorable="w14 w15 w16se w16cid w16 w16cex w16sdtdh wp14">
+<w:document xmlns:wpc="http://schemas.microsoft.com/office/word/2010/wordprocessingCanvas" xmlns:cx="http://schemas.microsoft.com/office/drawing/2014/chartex" xmlns:cx1="http://schemas.microsoft.com/office/drawing/2015/9/8/chartex" xmlns:cx2="http://schemas.microsoft.com/office/drawing/2015/10/21/chartex" xmlns:cx3="http://schemas.microsoft.com/office/drawing/2016/5/9/chartex" xmlns:cx4="http://schemas.microsoft.com/office/drawing/2016/5/10/chartex" xmlns:cx5="http://schemas.microsoft.com/office/drawing/2016/5/11/chartex" xmlns:cx6="http://schemas.microsoft.com/office/drawing/2016/5/12/chartex" xmlns:cx7="http://schemas.microsoft.com/office/drawing/2016/5/13/chartex" xmlns:cx8="http://schemas.microsoft.com/office/drawing/2016/5/14/chartex" xmlns:mc="http://schemas.openxmlformats.org/markup-compatibility/2006" xmlns:aink="http://schemas.microsoft.com/office/drawing/2016/ink" xmlns:am3d="http://schemas.microsoft.com/office/drawing/2017/model3d" xmlns:o="urn:schemas-microsoft-com:office:office" xmlns:oel="http://schemas.microsoft.com/office/2019/extlst" xmlns:r="http://schemas.openxmlformats.org/officeDocument/2006/relationships" xmlns:m="http://schemas.openxmlformats.org/officeDocument/2006/math" xmlns:v="urn:schemas-microsoft-com:vml" xmlns:wp14="http://schemas.microsoft.com/office/word/2010/wordprocessingDrawing" xmlns:wp="http://schemas.openxmlformats.org/drawingml/2006/wordprocessingDrawing" xmlns:w10="urn:schemas-microsoft-com:office:word" xmlns:w="http://schemas.openxmlformats.org/wordprocessingml/2006/main" xmlns:w14="http://schemas.microsoft.com/office/word/2010/wordml" xmlns:w15="http://schemas.microsoft.com/office/word/2012/wordml" xmlns:w16cex="http://schemas.microsoft.com/office/word/2018/wordml/cex" xmlns:w16cid="http://schemas.microsoft.com/office/word/2016/wordml/cid" xmlns:w16="http://schemas.microsoft.com/office/word/2018/wordml" xmlns:w16du="http://schemas.microsoft.com/office/word/2023/wordml/word16du" xmlns:w16sdtdh="http://schemas.microsoft.com/office/word/2020/wordml/sdtdatahash" xmlns:w16se="http://schemas.microsoft.com/office/word/2015/wordml/symex" xmlns:wpg="http://schemas.microsoft.com/office/word/2010/wordprocessingGroup" xmlns:wpi="http://schemas.microsoft.com/office/word/2010/wordprocessingInk" xmlns:wne="http://schemas.microsoft.com/office/word/2006/wordml" xmlns:wps="http://schemas.microsoft.com/office/word/2010/wordprocessingShape" mc:Ignorable="w14 w15 w16se w16cid w16 w16cex w16sdtdh wp14">
   <w:body>
     <w:p>
       <w:pPr>
@@ -27,7 +27,6 @@
     </w:p>
     <w:p>
       <w:pPr>
-        <w:ind w:firstLine="720"/>
         <w:rPr>
           <w:rFonts w:ascii="Times New Roman" w:hAnsi="Times New Roman" w:cs="Times New Roman"/>
           <w:lang w:val="en-US"/>
@@ -38,145 +37,28 @@
           <w:rFonts w:ascii="Times New Roman" w:hAnsi="Times New Roman" w:cs="Times New Roman"/>
           <w:lang w:val="en-US"/>
         </w:rPr>
-        <w:t xml:space="preserve">The graphs illustrate the total value of fuel exports of fuel and other selected items in the </w:t>
-      </w:r>
-      <w:proofErr w:type="gramStart"/>
-      <w:r>
-        <w:rPr>
-          <w:rFonts w:ascii="Times New Roman" w:hAnsi="Times New Roman" w:cs="Times New Roman"/>
-          <w:lang w:val="en-US"/>
-        </w:rPr>
-        <w:t>time period</w:t>
-      </w:r>
-      <w:proofErr w:type="gramEnd"/>
-      <w:r>
-        <w:rPr>
-          <w:rFonts w:ascii="Times New Roman" w:hAnsi="Times New Roman" w:cs="Times New Roman"/>
-          <w:lang w:val="en-US"/>
-        </w:rPr>
-        <w:t xml:space="preserve"> of 2000 to 2005. The goal of this essay is to </w:t>
-      </w:r>
-      <w:proofErr w:type="spellStart"/>
-      <w:r>
-        <w:rPr>
-          <w:rFonts w:ascii="Times New Roman" w:hAnsi="Times New Roman" w:cs="Times New Roman"/>
-          <w:lang w:val="en-US"/>
-        </w:rPr>
-        <w:t>summarise</w:t>
-      </w:r>
-      <w:proofErr w:type="spellEnd"/>
-      <w:r>
-        <w:rPr>
-          <w:rFonts w:ascii="Times New Roman" w:hAnsi="Times New Roman" w:cs="Times New Roman"/>
-          <w:lang w:val="en-US"/>
-        </w:rPr>
-        <w:t xml:space="preserve"> the given information and to compare and report any spotted features.</w:t>
-      </w:r>
-    </w:p>
-    <w:p>
-      <w:pPr>
-        <w:rPr>
-          <w:rFonts w:ascii="Times New Roman" w:hAnsi="Times New Roman" w:cs="Times New Roman"/>
-          <w:lang w:val="en-US"/>
-        </w:rPr>
-      </w:pPr>
-      <w:r>
-        <w:rPr>
-          <w:rFonts w:ascii="Times New Roman" w:hAnsi="Times New Roman" w:cs="Times New Roman"/>
-          <w:lang w:val="en-US"/>
-        </w:rPr>
-        <w:tab/>
-        <w:t xml:space="preserve">First, the total amount of fuel exports fluctuated in between </w:t>
-      </w:r>
-      <w:r>
-        <w:rPr>
-          <w:rFonts w:ascii="Times New Roman" w:hAnsi="Times New Roman" w:cs="Times New Roman"/>
-          <w:lang w:val="en-US"/>
-        </w:rPr>
-        <w:t>300,000 million dollars in 2000 and around 450,000 million dollars in 2005</w:t>
-      </w:r>
-      <w:r>
-        <w:rPr>
-          <w:rFonts w:ascii="Times New Roman" w:hAnsi="Times New Roman" w:cs="Times New Roman"/>
-          <w:lang w:val="en-US"/>
-        </w:rPr>
-        <w:t xml:space="preserve"> of where 2002 hit the </w:t>
-      </w:r>
-      <w:proofErr w:type="gramStart"/>
-      <w:r>
-        <w:rPr>
-          <w:rFonts w:ascii="Times New Roman" w:hAnsi="Times New Roman" w:cs="Times New Roman"/>
-          <w:lang w:val="en-US"/>
-        </w:rPr>
-        <w:t>lowest, and</w:t>
-      </w:r>
-      <w:proofErr w:type="gramEnd"/>
-      <w:r>
-        <w:rPr>
-          <w:rFonts w:ascii="Times New Roman" w:hAnsi="Times New Roman" w:cs="Times New Roman"/>
-          <w:lang w:val="en-US"/>
-        </w:rPr>
-        <w:t xml:space="preserve"> reached highest in 2005. A</w:t>
-      </w:r>
-      <w:r>
-        <w:rPr>
-          <w:rFonts w:ascii="Times New Roman" w:hAnsi="Times New Roman" w:cs="Times New Roman"/>
-          <w:lang w:val="en-US"/>
-        </w:rPr>
-        <w:t>n</w:t>
-      </w:r>
-      <w:r>
-        <w:rPr>
-          <w:rFonts w:ascii="Times New Roman" w:hAnsi="Times New Roman" w:cs="Times New Roman"/>
-          <w:lang w:val="en-US"/>
-        </w:rPr>
-        <w:t xml:space="preserve"> increase in high slope existed from 2002 to 2003. </w:t>
-      </w:r>
-      <w:r>
-        <w:rPr>
-          <w:rFonts w:ascii="Times New Roman" w:hAnsi="Times New Roman" w:cs="Times New Roman"/>
-          <w:lang w:val="en-US"/>
-        </w:rPr>
-        <w:t xml:space="preserve">After that, to 2005, fuel exports advances gradually. Before the total fuel exportation dips to the deepest point in 2002, it steadily drops. </w:t>
-      </w:r>
-    </w:p>
-    <w:p>
-      <w:pPr>
-        <w:rPr>
-          <w:rFonts w:ascii="Times New Roman" w:hAnsi="Times New Roman" w:cs="Times New Roman"/>
-          <w:lang w:val="en-US"/>
-        </w:rPr>
-      </w:pPr>
-      <w:r>
-        <w:rPr>
-          <w:rFonts w:ascii="Times New Roman" w:hAnsi="Times New Roman" w:cs="Times New Roman"/>
-          <w:lang w:val="en-US"/>
-        </w:rPr>
-        <w:tab/>
-        <w:t xml:space="preserve">For values of the selected exports, fuel, </w:t>
-      </w:r>
-      <w:proofErr w:type="gramStart"/>
-      <w:r>
-        <w:rPr>
-          <w:rFonts w:ascii="Times New Roman" w:hAnsi="Times New Roman" w:cs="Times New Roman"/>
-          <w:lang w:val="en-US"/>
-        </w:rPr>
-        <w:t>food</w:t>
-      </w:r>
-      <w:proofErr w:type="gramEnd"/>
-      <w:r>
-        <w:rPr>
-          <w:rFonts w:ascii="Times New Roman" w:hAnsi="Times New Roman" w:cs="Times New Roman"/>
-          <w:lang w:val="en-US"/>
-        </w:rPr>
-        <w:t xml:space="preserve"> and manufactured goods had different trends. Output of fuel went down constantly, however, it was always greater than the exportation of manufactured goods and food, until 2004. Before 2004, fuel with total value </w:t>
-      </w:r>
-      <w:r>
-        <w:rPr>
-          <w:rFonts w:ascii="Times New Roman" w:hAnsi="Times New Roman" w:cs="Times New Roman"/>
-          <w:lang w:val="en-US"/>
-        </w:rPr>
-        <w:t xml:space="preserve">raised and dropped to the same level around 20000 million dollars, and it slightly went up afterwards and being the item that was most worthy starting from 2004. At last, food was stable and the worthless thing in the full period from 2000 to 2005 comparing to others, which stayed around 5000 million dollar and having almost no fluctuation. </w:t>
+        <w:t>The figures above illustrate the total amount of fuel exports and outputs of some selected goods such as fuel, food and products from manufacturers</w:t>
+      </w:r>
+      <w:r>
+        <w:rPr>
+          <w:rFonts w:ascii="Times New Roman" w:hAnsi="Times New Roman" w:cs="Times New Roman"/>
+          <w:lang w:val="en-US"/>
+        </w:rPr>
+        <w:t xml:space="preserve"> between 2000 and 2005</w:t>
+      </w:r>
+      <w:r>
+        <w:rPr>
+          <w:rFonts w:ascii="Times New Roman" w:hAnsi="Times New Roman" w:cs="Times New Roman"/>
+          <w:lang w:val="en-US"/>
+        </w:rPr>
+        <w:t>.</w:t>
+      </w:r>
+      <w:r>
+        <w:rPr>
+          <w:rFonts w:ascii="Times New Roman" w:hAnsi="Times New Roman" w:cs="Times New Roman"/>
+          <w:lang w:val="en-US"/>
+        </w:rPr>
+        <w:t xml:space="preserve"> The value of fuel exports fluctuated but still had a higher number in 2005, of which dipped the lowest point in 2002. For those selected items, their output difference has been continuously minimized from 2000 to 2005.</w:t>
       </w:r>
     </w:p>
     <w:p>
@@ -199,8 +81,109 @@
           <w:rFonts w:ascii="Times New Roman" w:hAnsi="Times New Roman" w:cs="Times New Roman"/>
           <w:lang w:val="en-US"/>
         </w:rPr>
-        <w:t>210 words in 23 mins 37 sec</w:t>
-      </w:r>
+        <w:t xml:space="preserve">First, in detail, the total value of fuel exports has gradually decreased to 250000 million dollars in 2002 from </w:t>
+      </w:r>
+      <w:r>
+        <w:rPr>
+          <w:rFonts w:ascii="Times New Roman" w:hAnsi="Times New Roman" w:cs="Times New Roman"/>
+          <w:lang w:val="en-US"/>
+        </w:rPr>
+        <w:t xml:space="preserve">300 billion in 2000. After that, until 2003, it rapidly raised by around a hundred thousand million dollars in the gap of one year. For the rest of the time, it steadily grows to approximately 425000 million. </w:t>
+      </w:r>
+    </w:p>
+    <w:p>
+      <w:pPr>
+        <w:rPr>
+          <w:rFonts w:ascii="Times New Roman" w:hAnsi="Times New Roman" w:cs="Times New Roman"/>
+          <w:lang w:val="en-US"/>
+        </w:rPr>
+      </w:pPr>
+    </w:p>
+    <w:p>
+      <w:pPr>
+        <w:rPr>
+          <w:rFonts w:ascii="Times New Roman" w:hAnsi="Times New Roman" w:cs="Times New Roman"/>
+          <w:lang w:val="en-US"/>
+        </w:rPr>
+      </w:pPr>
+      <w:r>
+        <w:rPr>
+          <w:rFonts w:ascii="Times New Roman" w:hAnsi="Times New Roman" w:cs="Times New Roman"/>
+          <w:lang w:val="en-US"/>
+        </w:rPr>
+        <w:t xml:space="preserve">Furthermore, in 2000, the difference of exportation value of fuel, edible goods and manufactured products was significant, of which the approximate numbers are 45000, 16000, 5000 million dollars, respectively. For the manufactured goods, change is almost undetectable, while </w:t>
+      </w:r>
+      <w:proofErr w:type="gramStart"/>
+      <w:r>
+        <w:rPr>
+          <w:rFonts w:ascii="Times New Roman" w:hAnsi="Times New Roman" w:cs="Times New Roman"/>
+          <w:lang w:val="en-US"/>
+        </w:rPr>
+        <w:t>food’s</w:t>
+      </w:r>
+      <w:proofErr w:type="gramEnd"/>
+      <w:r>
+        <w:rPr>
+          <w:rFonts w:ascii="Times New Roman" w:hAnsi="Times New Roman" w:cs="Times New Roman"/>
+          <w:lang w:val="en-US"/>
+        </w:rPr>
+        <w:t xml:space="preserve"> and fuel’s had measurable variations, went like a sinusoidal wave ended in greater value and drop in a constant manner accordingly. A remarkable feature of those data is </w:t>
+      </w:r>
+      <w:proofErr w:type="gramStart"/>
+      <w:r>
+        <w:rPr>
+          <w:rFonts w:ascii="Times New Roman" w:hAnsi="Times New Roman" w:cs="Times New Roman"/>
+          <w:lang w:val="en-US"/>
+        </w:rPr>
+        <w:t>that,</w:t>
+      </w:r>
+      <w:proofErr w:type="gramEnd"/>
+      <w:r>
+        <w:rPr>
+          <w:rFonts w:ascii="Times New Roman" w:hAnsi="Times New Roman" w:cs="Times New Roman"/>
+          <w:lang w:val="en-US"/>
+        </w:rPr>
+        <w:t xml:space="preserve"> </w:t>
+      </w:r>
+      <w:r>
+        <w:rPr>
+          <w:rFonts w:ascii="Times New Roman" w:hAnsi="Times New Roman" w:cs="Times New Roman"/>
+          <w:lang w:val="en-US"/>
+        </w:rPr>
+        <w:t xml:space="preserve">the leading position of exports has swapped in 2004 of fuel and food. Before that, fuel had a better output. </w:t>
+      </w:r>
+    </w:p>
+    <w:p>
+      <w:pPr>
+        <w:rPr>
+          <w:rFonts w:ascii="Times New Roman" w:hAnsi="Times New Roman" w:cs="Times New Roman"/>
+          <w:lang w:val="en-US"/>
+        </w:rPr>
+      </w:pPr>
+    </w:p>
+    <w:p>
+      <w:pPr>
+        <w:rPr>
+          <w:rFonts w:ascii="Times New Roman" w:hAnsi="Times New Roman" w:cs="Times New Roman"/>
+          <w:lang w:val="en-US"/>
+        </w:rPr>
+      </w:pPr>
+      <w:r>
+        <w:rPr>
+          <w:rFonts w:ascii="Times New Roman" w:hAnsi="Times New Roman" w:cs="Times New Roman"/>
+          <w:lang w:val="en-US"/>
+        </w:rPr>
+        <w:t xml:space="preserve">22 mins, 209 </w:t>
+      </w:r>
+      <w:proofErr w:type="gramStart"/>
+      <w:r>
+        <w:rPr>
+          <w:rFonts w:ascii="Times New Roman" w:hAnsi="Times New Roman" w:cs="Times New Roman"/>
+          <w:lang w:val="en-US"/>
+        </w:rPr>
+        <w:t>words.</w:t>
+      </w:r>
+      <w:proofErr w:type="gramEnd"/>
     </w:p>
     <w:sectPr>
       <w:pgSz w:w="11906" w:h="16838"/>
@@ -603,17 +586,17 @@
     <w:lsdException w:name="Unresolved Mention" w:semiHidden="1" w:unhideWhenUsed="1"/>
     <w:lsdException w:name="Smart Link" w:semiHidden="1" w:unhideWhenUsed="1"/>
   </w:latentStyles>
-  <w:style w:type="paragraph" w:default="1" w:styleId="Normal">
+  <w:style w:type="paragraph" w:default="1" w:styleId="a">
     <w:name w:val="Normal"/>
     <w:qFormat/>
   </w:style>
-  <w:style w:type="character" w:default="1" w:styleId="DefaultParagraphFont">
+  <w:style w:type="character" w:default="1" w:styleId="a0">
     <w:name w:val="Default Paragraph Font"/>
     <w:uiPriority w:val="1"/>
     <w:semiHidden/>
     <w:unhideWhenUsed/>
   </w:style>
-  <w:style w:type="table" w:default="1" w:styleId="TableNormal">
+  <w:style w:type="table" w:default="1" w:styleId="a1">
     <w:name w:val="Normal Table"/>
     <w:uiPriority w:val="99"/>
     <w:semiHidden/>
@@ -628,7 +611,7 @@
       </w:tblCellMar>
     </w:tblPr>
   </w:style>
-  <w:style w:type="numbering" w:default="1" w:styleId="NoList">
+  <w:style w:type="numbering" w:default="1" w:styleId="a2">
     <w:name w:val="No List"/>
     <w:uiPriority w:val="99"/>
     <w:semiHidden/>
